--- a/docus/Calidad/1. Modelo de Requerimientos/Modelo de Dominio.docx
+++ b/docus/Calidad/1. Modelo de Requerimientos/Modelo de Dominio.docx
@@ -98,7 +98,7 @@
         <w:rPr>
           <w:lang w:val="es-ES" w:eastAsia="es-ES"/>
         </w:rPr>
-        <w:t>Jugador: Representa al usuario e identificara en partidas.</w:t>
+        <w:t>Partida: Representa la partida actual del usuario</w:t>
       </w:r>
     </w:p>
     <w:p>
@@ -116,21 +116,7 @@
         <w:rPr>
           <w:lang w:val="es-ES" w:eastAsia="es-ES"/>
         </w:rPr>
-        <w:t xml:space="preserve">Carta: Corresponde a una carta </w:t>
-      </w:r>
-      <w:proofErr w:type="spellStart"/>
-      <w:r>
-        <w:rPr>
-          <w:lang w:val="es-ES" w:eastAsia="es-ES"/>
-        </w:rPr>
-        <w:t>jugable</w:t>
-      </w:r>
-      <w:proofErr w:type="spellEnd"/>
-      <w:r>
-        <w:rPr>
-          <w:lang w:val="es-ES" w:eastAsia="es-ES"/>
-        </w:rPr>
-        <w:t xml:space="preserve"> todas deberán tener un id, un tipo, un nombre, una categoría, una descripción, una imagen y según el tipo deberá tener vida o ataque.</w:t>
+        <w:t>Jugador: Representa al usuario e identificara en partidas.</w:t>
       </w:r>
     </w:p>
     <w:p>
@@ -148,16 +134,34 @@
         <w:rPr>
           <w:lang w:val="es-ES" w:eastAsia="es-ES"/>
         </w:rPr>
-        <w:t xml:space="preserve">Mazo: Representa una colección de cartas definida por el usuario. Cada mazo tendrá un id, nombre, una imagen trasera y un </w:t>
+        <w:t>Carta: Corresponde a una carta jugable todas deberán tener un id, un tipo, un nombre, una categoría, una descripción, una imagen y según el tipo deberá tener vida o ataque.</w:t>
       </w:r>
-      <w:proofErr w:type="spellStart"/>
+    </w:p>
+    <w:p>
+      <w:pPr>
+        <w:pStyle w:val="Prrafodelista"/>
+        <w:numPr>
+          <w:ilvl w:val="0"/>
+          <w:numId w:val="8"/>
+        </w:numPr>
+        <w:rPr>
+          <w:lang w:val="es-ES" w:eastAsia="es-ES"/>
+        </w:rPr>
+      </w:pPr>
       <w:r>
         <w:rPr>
           <w:lang w:val="es-ES" w:eastAsia="es-ES"/>
         </w:rPr>
-        <w:t>array</w:t>
+        <w:t xml:space="preserve">Mazo: Representa una colección de cartas definida por el usuario. Cada mazo tendrá un id, nombre, una imagen trasera y </w:t>
       </w:r>
-      <w:proofErr w:type="spellEnd"/>
+      <w:bookmarkStart w:id="0" w:name="_GoBack"/>
+      <w:bookmarkEnd w:id="0"/>
+      <w:r>
+        <w:rPr>
+          <w:lang w:val="es-ES" w:eastAsia="es-ES"/>
+        </w:rPr>
+        <w:t>una colección</w:t>
+      </w:r>
       <w:r>
         <w:rPr>
           <w:lang w:val="es-ES" w:eastAsia="es-ES"/>
@@ -180,16 +184,14 @@
         <w:rPr>
           <w:lang w:val="es-ES" w:eastAsia="es-ES"/>
         </w:rPr>
-        <w:t xml:space="preserve">Mano: Colección de cartas en partida es un </w:t>
+        <w:t xml:space="preserve">Mano: Colección de cartas en partida es </w:t>
       </w:r>
-      <w:proofErr w:type="spellStart"/>
       <w:r>
         <w:rPr>
           <w:lang w:val="es-ES" w:eastAsia="es-ES"/>
         </w:rPr>
-        <w:t>array</w:t>
+        <w:t>una colección</w:t>
       </w:r>
-      <w:proofErr w:type="spellEnd"/>
       <w:r>
         <w:rPr>
           <w:lang w:val="es-ES" w:eastAsia="es-ES"/>
@@ -200,10 +202,20 @@
     <w:p>
       <w:pPr>
         <w:pStyle w:val="Prrafodelista"/>
+        <w:numPr>
+          <w:ilvl w:val="0"/>
+          <w:numId w:val="8"/>
+        </w:numPr>
         <w:rPr>
           <w:lang w:val="es-ES" w:eastAsia="es-ES"/>
         </w:rPr>
       </w:pPr>
+      <w:r>
+        <w:rPr>
+          <w:lang w:val="es-ES" w:eastAsia="es-ES"/>
+        </w:rPr>
+        <w:t>Vida: Representa la vida de cada Jugador</w:t>
+      </w:r>
     </w:p>
     <w:p>
       <w:pPr>
@@ -228,7 +240,7 @@
         <w:rPr>
           <w:lang w:val="es-ES" w:eastAsia="es-ES"/>
         </w:rPr>
-        <w:t>Carta activa A1, A2, A3, A4, A5, A6: Son los espacios para jugar cartas del jugador. A1, A2 y A3 solo pueden ser naves. A4, A5 y A6 solo pueden ser disparos.</w:t>
+        <w:t>Carta activa: carta seleccionada por el jugador</w:t>
       </w:r>
     </w:p>
     <w:p>
@@ -246,17 +258,8 @@
         <w:rPr>
           <w:lang w:val="es-ES" w:eastAsia="es-ES"/>
         </w:rPr>
-        <w:t>Carta activa E1, E2, E3, E4, E5, E6: Son los espacios para mostrar las cartas jugadas por el enemigo. E1, E2 y E3 solo pueden ser naves. E4, E5 y E6 solo pueden ser disparos.</w:t>
+        <w:t>Conexión: mantiene abierta la conexión para recibir y enviar datos.</w:t>
       </w:r>
-      <w:bookmarkStart w:id="0" w:name="_GoBack"/>
-      <w:bookmarkEnd w:id="0"/>
-    </w:p>
-    <w:p>
-      <w:pPr>
-        <w:rPr>
-          <w:lang w:val="es-ES" w:eastAsia="es-ES"/>
-        </w:rPr>
-      </w:pPr>
     </w:p>
     <w:sectPr>
       <w:pgSz w:w="11906" w:h="16838"/>
@@ -924,7 +927,7 @@
   <w:abstractNum w:abstractNumId="6" w15:restartNumberingAfterBreak="0">
     <w:nsid w:val="2A4E2FB7"/>
     <w:multiLevelType w:val="hybridMultilevel"/>
-    <w:tmpl w:val="575E1A98"/>
+    <w:tmpl w:val="C08678CE"/>
     <w:lvl w:ilvl="0" w:tplc="0C0A0001">
       <w:start w:val="1"/>
       <w:numFmt w:val="bullet"/>
@@ -2079,6 +2082,7 @@
     <w:rsid w:val="00CD351A"/>
     <w:rsid w:val="00CE643D"/>
     <w:rsid w:val="00D6268E"/>
+    <w:rsid w:val="00EC38C8"/>
     <w:rsid w:val="00FC63E2"/>
   </w:rsids>
   <m:mathPr>
